--- a/Requisitos/Casos de uso/Nível de Sistema/CSU08 - Manter organizacao.docx
+++ b/Requisitos/Casos de uso/Nível de Sistema/CSU08 - Manter organizacao.docx
@@ -66,7 +66,8 @@
     </w:p>
     <w:tbl>
       <w:tblPr>
-        <w:tblW w:w="0" w:type="auto"/>
+        <w:tblW w:w="10353" w:type="dxa"/>
+        <w:tblInd w:w="-10" w:type="dxa"/>
         <w:tblBorders>
           <w:top w:val="single" w:sz="4" w:space="0" w:color="auto"/>
           <w:left w:val="single" w:sz="4" w:space="0" w:color="auto"/>
@@ -83,10 +84,18 @@
         <w:tblLook w:val="0000" w:firstRow="0" w:lastRow="0" w:firstColumn="0" w:lastColumn="0" w:noHBand="0" w:noVBand="0"/>
       </w:tblPr>
       <w:tblGrid>
+        <w:gridCol w:w="10"/>
         <w:gridCol w:w="2905"/>
         <w:gridCol w:w="7425"/>
+        <w:gridCol w:w="13"/>
       </w:tblGrid>
       <w:tr>
+        <w:trPr>
+          <w:gridBefore w:val="1"/>
+          <w:gridAfter w:val="1"/>
+          <w:wBefore w:w="10" w:type="dxa"/>
+          <w:wAfter w:w="13" w:type="dxa"/>
+        </w:trPr>
         <w:tc>
           <w:tcPr>
             <w:tcW w:w="2905" w:type="dxa"/>
@@ -129,6 +138,12 @@
         </w:tc>
       </w:tr>
       <w:tr>
+        <w:trPr>
+          <w:gridBefore w:val="1"/>
+          <w:gridAfter w:val="1"/>
+          <w:wBefore w:w="10" w:type="dxa"/>
+          <w:wAfter w:w="13" w:type="dxa"/>
+        </w:trPr>
         <w:tc>
           <w:tcPr>
             <w:tcW w:w="2905" w:type="dxa"/>
@@ -156,12 +171,24 @@
               <w:widowControl w:val="0"/>
             </w:pPr>
             <w:r>
-              <w:t>Um ator precisa cadastrar o local da ocorrência.</w:t>
+              <w:t xml:space="preserve">Um ator precisa </w:t>
+            </w:r>
+            <w:r>
+              <w:t>adicionar, editar ou remover uma organização</w:t>
+            </w:r>
+            <w:r>
+              <w:t>.</w:t>
             </w:r>
           </w:p>
         </w:tc>
       </w:tr>
       <w:tr>
+        <w:trPr>
+          <w:gridBefore w:val="1"/>
+          <w:gridAfter w:val="1"/>
+          <w:wBefore w:w="10" w:type="dxa"/>
+          <w:wAfter w:w="13" w:type="dxa"/>
+        </w:trPr>
         <w:tc>
           <w:tcPr>
             <w:tcW w:w="2905" w:type="dxa"/>
@@ -189,12 +216,21 @@
               <w:widowControl w:val="0"/>
             </w:pPr>
             <w:r>
-              <w:t>Agente</w:t>
+              <w:t>A</w:t>
+            </w:r>
+            <w:r>
+              <w:t>dministrador</w:t>
             </w:r>
           </w:p>
         </w:tc>
       </w:tr>
       <w:tr>
+        <w:trPr>
+          <w:gridBefore w:val="1"/>
+          <w:gridAfter w:val="1"/>
+          <w:wBefore w:w="10" w:type="dxa"/>
+          <w:wAfter w:w="13" w:type="dxa"/>
+        </w:trPr>
         <w:tc>
           <w:tcPr>
             <w:tcW w:w="2905" w:type="dxa"/>
@@ -225,6 +261,12 @@
         </w:tc>
       </w:tr>
       <w:tr>
+        <w:trPr>
+          <w:gridBefore w:val="1"/>
+          <w:gridAfter w:val="1"/>
+          <w:wBefore w:w="10" w:type="dxa"/>
+          <w:wAfter w:w="13" w:type="dxa"/>
+        </w:trPr>
         <w:tc>
           <w:tcPr>
             <w:tcW w:w="2905" w:type="dxa"/>
@@ -249,20 +291,27 @@
           </w:tcPr>
           <w:p>
             <w:r>
-              <w:t xml:space="preserve">Ator deve ser cadastrado e </w:t>
-            </w:r>
-            <w:proofErr w:type="gramStart"/>
-            <w:r>
-              <w:t>esta</w:t>
-            </w:r>
-            <w:proofErr w:type="gramEnd"/>
-            <w:r>
-              <w:t xml:space="preserve"> autenticado no sistema</w:t>
+              <w:t xml:space="preserve">O ator realizou a rotina de autenticação no sistema conforme </w:t>
+            </w:r>
+            <w:r>
+              <w:rPr>
+                <w:color w:val="FF0000"/>
+              </w:rPr>
+              <w:t>CSU00-Autenticar Pessoa</w:t>
+            </w:r>
+            <w:r>
+              <w:t>.</w:t>
             </w:r>
           </w:p>
         </w:tc>
       </w:tr>
       <w:tr>
+        <w:trPr>
+          <w:gridBefore w:val="1"/>
+          <w:gridAfter w:val="1"/>
+          <w:wBefore w:w="10" w:type="dxa"/>
+          <w:wAfter w:w="13" w:type="dxa"/>
+        </w:trPr>
         <w:tc>
           <w:tcPr>
             <w:tcW w:w="2905" w:type="dxa"/>
@@ -293,6 +342,12 @@
         </w:tc>
       </w:tr>
       <w:tr>
+        <w:trPr>
+          <w:gridBefore w:val="1"/>
+          <w:gridAfter w:val="1"/>
+          <w:wBefore w:w="10" w:type="dxa"/>
+          <w:wAfter w:w="13" w:type="dxa"/>
+        </w:trPr>
         <w:tc>
           <w:tcPr>
             <w:tcW w:w="2905" w:type="dxa"/>
@@ -328,27 +383,45 @@
                 <w:color w:val="FF0000"/>
               </w:rPr>
               <w:t xml:space="preserve">RF 06 – Manter </w:t>
+            </w:r>
+            <w:r>
+              <w:rPr>
+                <w:color w:val="FF0000"/>
+              </w:rPr>
+              <w:t>Organização</w:t>
             </w:r>
           </w:p>
         </w:tc>
       </w:tr>
       <w:tr>
+        <w:tblPrEx>
+          <w:tblLook w:val="04A0" w:firstRow="1" w:lastRow="0" w:firstColumn="1" w:lastColumn="0" w:noHBand="0" w:noVBand="1"/>
+        </w:tblPrEx>
         <w:trPr>
           <w:cantSplit/>
           <w:trHeight w:val="422"/>
         </w:trPr>
         <w:tc>
           <w:tcPr>
-            <w:tcW w:w="10330" w:type="dxa"/>
-            <w:gridSpan w:val="2"/>
+            <w:tcW w:w="10353" w:type="dxa"/>
+            <w:gridSpan w:val="4"/>
+            <w:tcBorders>
+              <w:top w:val="single" w:sz="4" w:space="0" w:color="auto"/>
+              <w:left w:val="single" w:sz="4" w:space="0" w:color="auto"/>
+              <w:bottom w:val="single" w:sz="4" w:space="0" w:color="auto"/>
+              <w:right w:val="single" w:sz="4" w:space="0" w:color="auto"/>
+            </w:tcBorders>
+            <w:hideMark/>
           </w:tcPr>
           <w:p>
             <w:pPr>
               <w:pStyle w:val="Ttulo2"/>
+              <w:spacing w:line="256" w:lineRule="auto"/>
               <w:rPr>
                 <w:b/>
                 <w:sz w:val="24"/>
                 <w:szCs w:val="24"/>
+                <w:lang w:eastAsia="en-US"/>
               </w:rPr>
             </w:pPr>
             <w:r>
@@ -356,6 +429,7 @@
                 <w:b/>
                 <w:sz w:val="24"/>
                 <w:szCs w:val="24"/>
+                <w:lang w:eastAsia="en-US"/>
               </w:rPr>
               <w:t>Fluxo Principal</w:t>
             </w:r>
@@ -363,44 +437,167 @@
         </w:tc>
       </w:tr>
       <w:tr>
+        <w:tblPrEx>
+          <w:tblLook w:val="04A0" w:firstRow="1" w:lastRow="0" w:firstColumn="1" w:lastColumn="0" w:noHBand="0" w:noVBand="1"/>
+        </w:tblPrEx>
         <w:trPr>
           <w:trHeight w:val="1615"/>
         </w:trPr>
         <w:tc>
           <w:tcPr>
-            <w:tcW w:w="10330" w:type="dxa"/>
-            <w:gridSpan w:val="2"/>
-          </w:tcPr>
-          <w:p>
-            <w:r>
-              <w:t>1.Ator abre sistema e seleciona o que quer fazer</w:t>
+            <w:tcW w:w="10353" w:type="dxa"/>
+            <w:gridSpan w:val="4"/>
+            <w:tcBorders>
+              <w:top w:val="single" w:sz="4" w:space="0" w:color="auto"/>
+              <w:left w:val="single" w:sz="4" w:space="0" w:color="auto"/>
+              <w:bottom w:val="single" w:sz="4" w:space="0" w:color="auto"/>
+              <w:right w:val="single" w:sz="4" w:space="0" w:color="auto"/>
+            </w:tcBorders>
+            <w:hideMark/>
+          </w:tcPr>
+          <w:p>
+            <w:pPr>
+              <w:rPr>
+                <w:sz w:val="22"/>
+                <w:szCs w:val="22"/>
+                <w:lang w:eastAsia="en-US"/>
+              </w:rPr>
+            </w:pPr>
+            <w:r>
+              <w:rPr>
+                <w:lang w:eastAsia="en-US"/>
+              </w:rPr>
+              <w:t xml:space="preserve">1.Ator abre sistema e seleciona o que quer fazer </w:t>
+            </w:r>
+            <w:r>
+              <w:rPr>
+                <w:color w:val="FF0000"/>
+                <w:lang w:eastAsia="en-US"/>
+              </w:rPr>
+              <w:t>Tela 001</w:t>
+            </w:r>
+          </w:p>
+          <w:p>
+            <w:pPr>
+              <w:rPr>
+                <w:lang w:eastAsia="en-US"/>
+              </w:rPr>
+            </w:pPr>
+            <w:r>
+              <w:rPr>
+                <w:lang w:eastAsia="en-US"/>
+              </w:rPr>
+              <w:t>2. Caso a opção seja:</w:t>
+            </w:r>
+          </w:p>
+          <w:p>
+            <w:pPr>
+              <w:ind w:left="360"/>
+              <w:rPr>
+                <w:lang w:eastAsia="en-US"/>
+              </w:rPr>
+            </w:pPr>
+            <w:r>
+              <w:rPr>
+                <w:lang w:eastAsia="en-US"/>
+              </w:rPr>
+              <w:t xml:space="preserve">a) Criar: Ver </w:t>
+            </w:r>
+            <w:r>
+              <w:rPr>
+                <w:color w:val="FF0000"/>
+                <w:lang w:eastAsia="en-US"/>
+              </w:rPr>
+              <w:t xml:space="preserve">Seção Criar </w:t>
+            </w:r>
+            <w:r>
+              <w:rPr>
+                <w:color w:val="FF0000"/>
+                <w:lang w:eastAsia="en-US"/>
+              </w:rPr>
+              <w:t>Nova Organização</w:t>
+            </w:r>
+          </w:p>
+          <w:p>
+            <w:pPr>
+              <w:ind w:left="360"/>
+              <w:rPr>
+                <w:color w:val="FF0000"/>
+                <w:lang w:eastAsia="en-US"/>
+              </w:rPr>
+            </w:pPr>
+            <w:r>
+              <w:rPr>
+                <w:lang w:eastAsia="en-US"/>
+              </w:rPr>
+              <w:t xml:space="preserve">b) Editar: Ver </w:t>
+            </w:r>
+            <w:r>
+              <w:rPr>
+                <w:color w:val="FF0000"/>
+                <w:lang w:eastAsia="en-US"/>
+              </w:rPr>
+              <w:t xml:space="preserve">Seção Remover </w:t>
+            </w:r>
+            <w:r>
+              <w:rPr>
+                <w:color w:val="FF0000"/>
+                <w:lang w:eastAsia="en-US"/>
+              </w:rPr>
+              <w:t>Organização</w:t>
+            </w:r>
+          </w:p>
+          <w:p>
+            <w:pPr>
+              <w:ind w:left="360"/>
+              <w:rPr>
+                <w:lang w:eastAsia="en-US"/>
+              </w:rPr>
+            </w:pPr>
+            <w:r>
+              <w:rPr>
+                <w:lang w:eastAsia="en-US"/>
+              </w:rPr>
+              <w:t xml:space="preserve">c) Listar: Ver </w:t>
+            </w:r>
+            <w:r>
+              <w:rPr>
+                <w:color w:val="FF0000"/>
+                <w:lang w:eastAsia="en-US"/>
+              </w:rPr>
+              <w:t xml:space="preserve">Seção Listar </w:t>
+            </w:r>
+            <w:r>
+              <w:rPr>
+                <w:color w:val="FF0000"/>
+                <w:lang w:eastAsia="en-US"/>
+              </w:rPr>
+              <w:t>Organização</w:t>
             </w:r>
           </w:p>
           <w:p>
             <w:pPr>
               <w:pStyle w:val="Recuodecorpodetexto"/>
+              <w:spacing w:line="256" w:lineRule="auto"/>
               <w:ind w:left="0"/>
               <w:rPr>
                 <w:sz w:val="24"/>
                 <w:szCs w:val="24"/>
+                <w:lang w:eastAsia="en-US"/>
               </w:rPr>
             </w:pPr>
             <w:r>
               <w:rPr>
                 <w:sz w:val="24"/>
                 <w:szCs w:val="24"/>
-              </w:rPr>
-              <w:t>.</w:t>
+                <w:lang w:eastAsia="en-US"/>
+              </w:rPr>
+              <w:t>3. Sistema retorna ao passo 2.</w:t>
             </w:r>
           </w:p>
         </w:tc>
       </w:tr>
     </w:tbl>
-    <w:p>
-      <w:pPr>
-        <w:jc w:val="center"/>
-      </w:pPr>
-    </w:p>
     <w:p>
       <w:pPr>
         <w:jc w:val="center"/>
@@ -432,7 +629,15 @@
           <w:sz w:val="24"/>
           <w:szCs w:val="24"/>
         </w:rPr>
-        <w:t>Criar Novo sub Local</w:t>
+        <w:t xml:space="preserve">Criar </w:t>
+      </w:r>
+      <w:r>
+        <w:rPr>
+          <w:b w:val="0"/>
+          <w:sz w:val="24"/>
+          <w:szCs w:val="24"/>
+        </w:rPr>
+        <w:t>nova organização</w:t>
       </w:r>
     </w:p>
     <w:tbl>
@@ -482,7 +687,22 @@
           </w:tcPr>
           <w:p>
             <w:r>
-              <w:t>Cria um novo sub Local para monitoramento</w:t>
+              <w:t>Cria um</w:t>
+            </w:r>
+            <w:r>
+              <w:t>a</w:t>
+            </w:r>
+            <w:r>
+              <w:t xml:space="preserve"> nov</w:t>
+            </w:r>
+            <w:r>
+              <w:t>a</w:t>
+            </w:r>
+            <w:r>
+              <w:t xml:space="preserve"> </w:t>
+            </w:r>
+            <w:r>
+              <w:t>organização</w:t>
             </w:r>
           </w:p>
         </w:tc>
@@ -537,15 +757,128 @@
             <w:r>
               <w:t xml:space="preserve">Ator </w:t>
             </w:r>
+            <w:r>
+              <w:t xml:space="preserve">clica em “Organização” no lado </w:t>
+            </w:r>
+            <w:r>
+              <w:t>esquerdo</w:t>
+            </w:r>
+            <w:r>
+              <w:t xml:space="preserve"> da </w:t>
+            </w:r>
+            <w:r>
+              <w:rPr>
+                <w:color w:val="FF0000"/>
+              </w:rPr>
+              <w:t>Tela 034</w:t>
+            </w:r>
+            <w:r>
+              <w:t>.</w:t>
+            </w:r>
           </w:p>
           <w:p>
             <w:pPr>
               <w:pStyle w:val="PargrafodaLista"/>
+              <w:widowControl w:val="0"/>
               <w:numPr>
                 <w:ilvl w:val="0"/>
                 <w:numId w:val="1"/>
               </w:numPr>
             </w:pPr>
+            <w:r>
+              <w:t xml:space="preserve">Sistema exibe uma lista com todas as organizações cadastradas </w:t>
+            </w:r>
+            <w:r>
+              <w:rPr>
+                <w:color w:val="FF0000"/>
+              </w:rPr>
+              <w:t>Tela 035</w:t>
+            </w:r>
+            <w:r>
+              <w:t>.</w:t>
+            </w:r>
+          </w:p>
+          <w:p>
+            <w:pPr>
+              <w:pStyle w:val="PargrafodaLista"/>
+              <w:widowControl w:val="0"/>
+              <w:numPr>
+                <w:ilvl w:val="0"/>
+                <w:numId w:val="1"/>
+              </w:numPr>
+            </w:pPr>
+            <w:r>
+              <w:t xml:space="preserve">Clica no botão ‘Nova Organização’ no canto superior direito da </w:t>
+            </w:r>
+            <w:r>
+              <w:rPr>
+                <w:color w:val="FF0000"/>
+              </w:rPr>
+              <w:t>Tela 035</w:t>
+            </w:r>
+            <w:r>
+              <w:t>.</w:t>
+            </w:r>
+          </w:p>
+          <w:p>
+            <w:pPr>
+              <w:pStyle w:val="PargrafodaLista"/>
+              <w:widowControl w:val="0"/>
+              <w:numPr>
+                <w:ilvl w:val="0"/>
+                <w:numId w:val="1"/>
+              </w:numPr>
+            </w:pPr>
+            <w:r>
+              <w:t>Sistema exibe uma tela com um formulário a ser preenchido com os dados da organização</w:t>
+            </w:r>
+            <w:r>
+              <w:rPr>
+                <w:color w:val="FF0000"/>
+              </w:rPr>
+              <w:t xml:space="preserve"> Tela 038</w:t>
+            </w:r>
+            <w:r>
+              <w:t>.</w:t>
+            </w:r>
+          </w:p>
+          <w:p>
+            <w:pPr>
+              <w:pStyle w:val="PargrafodaLista"/>
+              <w:widowControl w:val="0"/>
+              <w:numPr>
+                <w:ilvl w:val="0"/>
+                <w:numId w:val="1"/>
+              </w:numPr>
+            </w:pPr>
+            <w:r>
+              <w:t>Ator preenche e clica no botão ‘Cadastrar’</w:t>
+            </w:r>
+            <w:r>
+              <w:t>.</w:t>
+            </w:r>
+          </w:p>
+          <w:p>
+            <w:pPr>
+              <w:pStyle w:val="PargrafodaLista"/>
+              <w:widowControl w:val="0"/>
+              <w:numPr>
+                <w:ilvl w:val="0"/>
+                <w:numId w:val="1"/>
+              </w:numPr>
+            </w:pPr>
+            <w:r>
+              <w:t xml:space="preserve">Sistema salva e retorna para </w:t>
+            </w:r>
+            <w:r>
+              <w:rPr>
+                <w:color w:val="FF0000"/>
+              </w:rPr>
+              <w:t>Tela 035</w:t>
+            </w:r>
+            <w:r>
+              <w:t>.</w:t>
+            </w:r>
           </w:p>
         </w:tc>
       </w:tr>
@@ -600,13 +933,25 @@
               <w:t xml:space="preserve">Linha 3. </w:t>
             </w:r>
             <w:r>
-              <w:t xml:space="preserve">Ator não confirma inserção. Retorna a tela </w:t>
+              <w:t>Ator não confirma inserção</w:t>
+            </w:r>
+            <w:r>
+              <w:t xml:space="preserve"> clica no botão ‘Voltar’</w:t>
+            </w:r>
+            <w:r>
+              <w:t xml:space="preserve">. Retorna a </w:t>
             </w:r>
             <w:r>
               <w:rPr>
                 <w:color w:val="FF0000"/>
               </w:rPr>
-              <w:t>Tela 024</w:t>
+              <w:t>Tela 0</w:t>
+            </w:r>
+            <w:r>
+              <w:rPr>
+                <w:color w:val="FF0000"/>
+              </w:rPr>
+              <w:t>35.</w:t>
             </w:r>
           </w:p>
         </w:tc>
@@ -656,10 +1001,34 @@
               <w:rPr>
                 <w:b/>
               </w:rPr>
-              <w:t xml:space="preserve">Linha 4. </w:t>
-            </w:r>
-            <w:r>
-              <w:t>Dados não válidos ou ocorreu um erro. Sistema exibe mensagem “Erro ao inserir novo sub local” e exibe os campos que estão com problemas retornando ao passo 3.</w:t>
+              <w:t xml:space="preserve">Linha </w:t>
+            </w:r>
+            <w:r>
+              <w:rPr>
+                <w:b/>
+              </w:rPr>
+              <w:t>5</w:t>
+            </w:r>
+            <w:r>
+              <w:rPr>
+                <w:b/>
+              </w:rPr>
+              <w:t xml:space="preserve">. </w:t>
+            </w:r>
+            <w:r>
+              <w:t xml:space="preserve">Dados não válidos ou ocorreu um erro. Sistema exibe mensagem “Erro ao inserir </w:t>
+            </w:r>
+            <w:r>
+              <w:t>Nova Organização</w:t>
+            </w:r>
+            <w:r>
+              <w:t xml:space="preserve">” e exibe os campos que estão com problemas retornando ao passo </w:t>
+            </w:r>
+            <w:r>
+              <w:t>4</w:t>
+            </w:r>
+            <w:r>
+              <w:t>.</w:t>
             </w:r>
           </w:p>
           <w:p>
@@ -680,56 +1049,6 @@
         </w:tc>
       </w:tr>
     </w:tbl>
-    <w:p>
-      <w:pPr>
-        <w:jc w:val="center"/>
-      </w:pPr>
-    </w:p>
-    <w:p>
-      <w:pPr>
-        <w:jc w:val="center"/>
-      </w:pPr>
-    </w:p>
-    <w:p>
-      <w:pPr>
-        <w:jc w:val="center"/>
-      </w:pPr>
-    </w:p>
-    <w:p>
-      <w:pPr>
-        <w:jc w:val="center"/>
-      </w:pPr>
-    </w:p>
-    <w:p>
-      <w:pPr>
-        <w:jc w:val="center"/>
-      </w:pPr>
-    </w:p>
-    <w:p>
-      <w:pPr>
-        <w:jc w:val="center"/>
-      </w:pPr>
-    </w:p>
-    <w:p>
-      <w:pPr>
-        <w:jc w:val="center"/>
-      </w:pPr>
-    </w:p>
-    <w:p>
-      <w:pPr>
-        <w:jc w:val="center"/>
-      </w:pPr>
-    </w:p>
-    <w:p>
-      <w:pPr>
-        <w:jc w:val="center"/>
-      </w:pPr>
-    </w:p>
-    <w:p>
-      <w:pPr>
-        <w:jc w:val="center"/>
-      </w:pPr>
-    </w:p>
     <w:p>
       <w:pPr>
         <w:jc w:val="center"/>
@@ -748,7 +1067,6 @@
           <w:sz w:val="24"/>
           <w:szCs w:val="24"/>
         </w:rPr>
-        <w:lastRenderedPageBreak/>
         <w:t xml:space="preserve">Seção: </w:t>
       </w:r>
       <w:r>
@@ -757,7 +1075,7 @@
           <w:sz w:val="24"/>
           <w:szCs w:val="24"/>
         </w:rPr>
-        <w:t>Listar sub Locais</w:t>
+        <w:t>Remover organização</w:t>
       </w:r>
     </w:p>
     <w:tbl>
@@ -807,7 +1125,7 @@
           </w:tcPr>
           <w:p>
             <w:r>
-              <w:t>Ator lista tos sub locais disponíveis</w:t>
+              <w:t>Remove uma organização</w:t>
             </w:r>
           </w:p>
         </w:tc>
@@ -843,7 +1161,7 @@
       </w:tr>
       <w:tr>
         <w:trPr>
-          <w:trHeight w:val="991"/>
+          <w:trHeight w:val="1615"/>
         </w:trPr>
         <w:tc>
           <w:tcPr>
@@ -856,34 +1174,17 @@
               <w:widowControl w:val="0"/>
               <w:numPr>
                 <w:ilvl w:val="0"/>
-                <w:numId w:val="2"/>
+                <w:numId w:val="8"/>
               </w:numPr>
             </w:pPr>
             <w:r>
-              <w:t xml:space="preserve">Ator seleciona a opção sublocais no menu do lado direito da </w:t>
-            </w:r>
-            <w:proofErr w:type="gramStart"/>
-            <w:r>
-              <w:t xml:space="preserve">tela  </w:t>
+              <w:t xml:space="preserve">Ator clica em “Organização” no lado esquerdo da </w:t>
             </w:r>
             <w:r>
               <w:rPr>
                 <w:color w:val="FF0000"/>
               </w:rPr>
-              <w:t>Tela</w:t>
-            </w:r>
-            <w:proofErr w:type="gramEnd"/>
-            <w:r>
-              <w:rPr>
-                <w:color w:val="FF0000"/>
-              </w:rPr>
-              <w:t xml:space="preserve"> 02</w:t>
-            </w:r>
-            <w:r>
-              <w:rPr>
-                <w:color w:val="FF0000"/>
-              </w:rPr>
-              <w:t>4</w:t>
+              <w:t>Tela 034</w:t>
             </w:r>
             <w:r>
               <w:t>.</w:t>
@@ -892,36 +1193,185 @@
           <w:p>
             <w:pPr>
               <w:pStyle w:val="PargrafodaLista"/>
+              <w:widowControl w:val="0"/>
               <w:numPr>
                 <w:ilvl w:val="0"/>
-                <w:numId w:val="2"/>
+                <w:numId w:val="8"/>
               </w:numPr>
             </w:pPr>
             <w:r>
-              <w:t xml:space="preserve">Ator </w:t>
-            </w:r>
-            <w:proofErr w:type="gramStart"/>
-            <w:r>
-              <w:t>seleciona  ver</w:t>
-            </w:r>
-            <w:proofErr w:type="gramEnd"/>
-            <w:r>
-              <w:t xml:space="preserve"> sub-locais e sistema exibe as informações do local.</w:t>
+              <w:t xml:space="preserve">Sistema exibe uma lista com todas as organizações cadastradas </w:t>
+            </w:r>
+            <w:r>
+              <w:rPr>
+                <w:color w:val="FF0000"/>
+              </w:rPr>
+              <w:t>Tela 035</w:t>
+            </w:r>
+            <w:r>
+              <w:t>.</w:t>
+            </w:r>
+          </w:p>
+          <w:p>
+            <w:pPr>
+              <w:pStyle w:val="PargrafodaLista"/>
+              <w:widowControl w:val="0"/>
+              <w:numPr>
+                <w:ilvl w:val="0"/>
+                <w:numId w:val="8"/>
+              </w:numPr>
+            </w:pPr>
+            <w:r>
+              <w:t xml:space="preserve">Ator clica na ‘Lixeirinha’ no lado direito da </w:t>
+            </w:r>
+            <w:r>
+              <w:rPr>
+                <w:color w:val="FF0000"/>
+              </w:rPr>
+              <w:t>Tela 035</w:t>
+            </w:r>
+            <w:r>
+              <w:t>.</w:t>
+            </w:r>
+          </w:p>
+          <w:p>
+            <w:pPr>
+              <w:pStyle w:val="PargrafodaLista"/>
+              <w:widowControl w:val="0"/>
+              <w:numPr>
+                <w:ilvl w:val="0"/>
+                <w:numId w:val="8"/>
+              </w:numPr>
+            </w:pPr>
+            <w:r>
+              <w:t>Sistema exibe uma tela confirmando a remoção da organização</w:t>
+            </w:r>
+            <w:r>
+              <w:rPr>
+                <w:color w:val="FF0000"/>
+              </w:rPr>
+              <w:t xml:space="preserve"> Tela 036</w:t>
+            </w:r>
+            <w:r>
+              <w:t>.</w:t>
+            </w:r>
+          </w:p>
+          <w:p>
+            <w:pPr>
+              <w:pStyle w:val="PargrafodaLista"/>
+              <w:widowControl w:val="0"/>
+              <w:numPr>
+                <w:ilvl w:val="0"/>
+                <w:numId w:val="8"/>
+              </w:numPr>
+            </w:pPr>
+            <w:r>
+              <w:t>Ator confirma a remoção da organização clicando no botão ‘Confirmar’</w:t>
+            </w:r>
+            <w:r>
+              <w:rPr>
+                <w:color w:val="FF0000"/>
+              </w:rPr>
+              <w:t xml:space="preserve"> Tela 036</w:t>
+            </w:r>
+            <w:r>
+              <w:t>.</w:t>
+            </w:r>
+          </w:p>
+          <w:p>
+            <w:pPr>
+              <w:pStyle w:val="PargrafodaLista"/>
+              <w:widowControl w:val="0"/>
+              <w:numPr>
+                <w:ilvl w:val="0"/>
+                <w:numId w:val="8"/>
+              </w:numPr>
+            </w:pPr>
+            <w:r>
+              <w:t xml:space="preserve">Sistema remove a organização e retorna </w:t>
+            </w:r>
+            <w:r>
+              <w:rPr>
+                <w:color w:val="FF0000"/>
+              </w:rPr>
+              <w:t>Tela 035</w:t>
+            </w:r>
+            <w:r>
+              <w:t>.</w:t>
             </w:r>
           </w:p>
         </w:tc>
       </w:tr>
       <w:tr>
         <w:trPr>
-          <w:trHeight w:val="548"/>
+          <w:trHeight w:val="298"/>
         </w:trPr>
         <w:tc>
           <w:tcPr>
             <w:tcW w:w="10330" w:type="dxa"/>
             <w:gridSpan w:val="2"/>
-            <w:tcBorders>
-              <w:bottom w:val="single" w:sz="4" w:space="0" w:color="auto"/>
-            </w:tcBorders>
+          </w:tcPr>
+          <w:p>
+            <w:pPr>
+              <w:widowControl w:val="0"/>
+              <w:jc w:val="center"/>
+            </w:pPr>
+            <w:r>
+              <w:rPr>
+                <w:b/>
+              </w:rPr>
+              <w:t>Fluxo Alternativo</w:t>
+            </w:r>
+          </w:p>
+        </w:tc>
+      </w:tr>
+      <w:tr>
+        <w:trPr>
+          <w:trHeight w:val="686"/>
+        </w:trPr>
+        <w:tc>
+          <w:tcPr>
+            <w:tcW w:w="10330" w:type="dxa"/>
+            <w:gridSpan w:val="2"/>
+          </w:tcPr>
+          <w:p>
+            <w:pPr>
+              <w:widowControl w:val="0"/>
+              <w:rPr>
+                <w:b/>
+              </w:rPr>
+            </w:pPr>
+          </w:p>
+          <w:p>
+            <w:pPr>
+              <w:widowControl w:val="0"/>
+            </w:pPr>
+            <w:r>
+              <w:rPr>
+                <w:b/>
+              </w:rPr>
+              <w:t xml:space="preserve">Linha 5. </w:t>
+            </w:r>
+            <w:r>
+              <w:t xml:space="preserve">Ator não confirma remoção clica no botão ‘Cancelar. Retorna a </w:t>
+            </w:r>
+            <w:r>
+              <w:rPr>
+                <w:color w:val="FF0000"/>
+              </w:rPr>
+              <w:t>Tela 035.</w:t>
+            </w:r>
+          </w:p>
+        </w:tc>
+      </w:tr>
+      <w:tr>
+        <w:trPr>
+          <w:trHeight w:val="303"/>
+        </w:trPr>
+        <w:tc>
+          <w:tcPr>
+            <w:tcW w:w="10330" w:type="dxa"/>
+            <w:gridSpan w:val="2"/>
           </w:tcPr>
           <w:p>
             <w:pPr>
@@ -959,10 +1409,10 @@
               <w:rPr>
                 <w:b/>
               </w:rPr>
-              <w:t xml:space="preserve">Linha 2. </w:t>
-            </w:r>
-            <w:r>
-              <w:t>Lista de sub Locais não pode ser exibida. Sistema exibe mensagem “Erro ao listar sub locais” e retorna ao passo 1.</w:t>
+              <w:t xml:space="preserve">Linha 6. </w:t>
+            </w:r>
+            <w:r>
+              <w:t>Sistema não consegue remover organização e exibe uma mensagem’ Erro ao remover organização. Tente novamente!’</w:t>
             </w:r>
           </w:p>
           <w:p>
@@ -988,9 +1438,306 @@
           <w:szCs w:val="24"/>
         </w:rPr>
       </w:pPr>
+      <w:r>
+        <w:rPr>
+          <w:sz w:val="24"/>
+          <w:szCs w:val="24"/>
+        </w:rPr>
+        <w:t xml:space="preserve">Seção: </w:t>
+      </w:r>
+      <w:r>
+        <w:rPr>
+          <w:b w:val="0"/>
+          <w:bCs/>
+          <w:sz w:val="24"/>
+          <w:szCs w:val="24"/>
+        </w:rPr>
+        <w:t>Listar</w:t>
+      </w:r>
+      <w:r>
+        <w:rPr>
+          <w:b w:val="0"/>
+          <w:sz w:val="24"/>
+          <w:szCs w:val="24"/>
+        </w:rPr>
+        <w:t xml:space="preserve"> organização</w:t>
+      </w:r>
     </w:p>
-    <w:p/>
-    <w:p/>
+    <w:tbl>
+      <w:tblPr>
+        <w:tblW w:w="0" w:type="auto"/>
+        <w:tblBorders>
+          <w:top w:val="single" w:sz="4" w:space="0" w:color="auto"/>
+          <w:left w:val="single" w:sz="4" w:space="0" w:color="auto"/>
+          <w:bottom w:val="single" w:sz="4" w:space="0" w:color="auto"/>
+          <w:right w:val="single" w:sz="4" w:space="0" w:color="auto"/>
+          <w:insideH w:val="single" w:sz="4" w:space="0" w:color="auto"/>
+          <w:insideV w:val="single" w:sz="4" w:space="0" w:color="auto"/>
+        </w:tblBorders>
+        <w:tblLayout w:type="fixed"/>
+        <w:tblCellMar>
+          <w:left w:w="70" w:type="dxa"/>
+          <w:right w:w="70" w:type="dxa"/>
+        </w:tblCellMar>
+        <w:tblLook w:val="0000" w:firstRow="0" w:lastRow="0" w:firstColumn="0" w:lastColumn="0" w:noHBand="0" w:noVBand="0"/>
+      </w:tblPr>
+      <w:tblGrid>
+        <w:gridCol w:w="2905"/>
+        <w:gridCol w:w="7425"/>
+      </w:tblGrid>
+      <w:tr>
+        <w:tc>
+          <w:tcPr>
+            <w:tcW w:w="2905" w:type="dxa"/>
+          </w:tcPr>
+          <w:p>
+            <w:pPr>
+              <w:rPr>
+                <w:b/>
+              </w:rPr>
+            </w:pPr>
+            <w:r>
+              <w:rPr>
+                <w:b/>
+              </w:rPr>
+              <w:t>Sumário</w:t>
+            </w:r>
+          </w:p>
+        </w:tc>
+        <w:tc>
+          <w:tcPr>
+            <w:tcW w:w="7425" w:type="dxa"/>
+          </w:tcPr>
+          <w:p>
+            <w:r>
+              <w:t>Lista as organizações</w:t>
+            </w:r>
+          </w:p>
+        </w:tc>
+      </w:tr>
+      <w:tr>
+        <w:trPr>
+          <w:cantSplit/>
+        </w:trPr>
+        <w:tc>
+          <w:tcPr>
+            <w:tcW w:w="10330" w:type="dxa"/>
+            <w:gridSpan w:val="2"/>
+          </w:tcPr>
+          <w:p>
+            <w:pPr>
+              <w:pStyle w:val="Ttulo2"/>
+              <w:rPr>
+                <w:b/>
+                <w:sz w:val="24"/>
+                <w:szCs w:val="24"/>
+              </w:rPr>
+            </w:pPr>
+            <w:r>
+              <w:rPr>
+                <w:b/>
+                <w:sz w:val="24"/>
+                <w:szCs w:val="24"/>
+              </w:rPr>
+              <w:t>Fluxo Principal</w:t>
+            </w:r>
+          </w:p>
+        </w:tc>
+      </w:tr>
+      <w:tr>
+        <w:trPr>
+          <w:trHeight w:val="705"/>
+        </w:trPr>
+        <w:tc>
+          <w:tcPr>
+            <w:tcW w:w="10330" w:type="dxa"/>
+            <w:gridSpan w:val="2"/>
+          </w:tcPr>
+          <w:p>
+            <w:pPr>
+              <w:pStyle w:val="PargrafodaLista"/>
+              <w:widowControl w:val="0"/>
+              <w:numPr>
+                <w:ilvl w:val="0"/>
+                <w:numId w:val="9"/>
+              </w:numPr>
+            </w:pPr>
+            <w:r>
+              <w:t xml:space="preserve">Ator clica em “Organização” no lado esquerdo da </w:t>
+            </w:r>
+            <w:r>
+              <w:rPr>
+                <w:color w:val="FF0000"/>
+              </w:rPr>
+              <w:t>Tela 034</w:t>
+            </w:r>
+            <w:r>
+              <w:t>.</w:t>
+            </w:r>
+          </w:p>
+          <w:p>
+            <w:pPr>
+              <w:pStyle w:val="PargrafodaLista"/>
+              <w:widowControl w:val="0"/>
+              <w:numPr>
+                <w:ilvl w:val="0"/>
+                <w:numId w:val="9"/>
+              </w:numPr>
+            </w:pPr>
+            <w:r>
+              <w:t xml:space="preserve">Sistema exibe uma lista com todas as organizações cadastradas </w:t>
+            </w:r>
+            <w:r>
+              <w:rPr>
+                <w:color w:val="FF0000"/>
+              </w:rPr>
+              <w:t>Tela 035</w:t>
+            </w:r>
+            <w:r>
+              <w:t>.</w:t>
+            </w:r>
+          </w:p>
+          <w:p>
+            <w:pPr>
+              <w:pStyle w:val="PargrafodaLista"/>
+              <w:widowControl w:val="0"/>
+              <w:ind w:left="360"/>
+            </w:pPr>
+          </w:p>
+        </w:tc>
+      </w:tr>
+      <w:tr>
+        <w:trPr>
+          <w:trHeight w:val="298"/>
+        </w:trPr>
+        <w:tc>
+          <w:tcPr>
+            <w:tcW w:w="10330" w:type="dxa"/>
+            <w:gridSpan w:val="2"/>
+          </w:tcPr>
+          <w:p>
+            <w:pPr>
+              <w:widowControl w:val="0"/>
+              <w:jc w:val="center"/>
+            </w:pPr>
+            <w:r>
+              <w:rPr>
+                <w:b/>
+              </w:rPr>
+              <w:t>Fluxo Alternativo</w:t>
+            </w:r>
+          </w:p>
+        </w:tc>
+      </w:tr>
+      <w:tr>
+        <w:trPr>
+          <w:trHeight w:val="409"/>
+        </w:trPr>
+        <w:tc>
+          <w:tcPr>
+            <w:tcW w:w="10330" w:type="dxa"/>
+            <w:gridSpan w:val="2"/>
+          </w:tcPr>
+          <w:p>
+            <w:pPr>
+              <w:widowControl w:val="0"/>
+              <w:rPr>
+                <w:b/>
+              </w:rPr>
+            </w:pPr>
+          </w:p>
+          <w:p>
+            <w:pPr>
+              <w:widowControl w:val="0"/>
+            </w:pPr>
+          </w:p>
+        </w:tc>
+      </w:tr>
+      <w:tr>
+        <w:trPr>
+          <w:trHeight w:val="303"/>
+        </w:trPr>
+        <w:tc>
+          <w:tcPr>
+            <w:tcW w:w="10330" w:type="dxa"/>
+            <w:gridSpan w:val="2"/>
+          </w:tcPr>
+          <w:p>
+            <w:pPr>
+              <w:tabs>
+                <w:tab w:val="num" w:pos="360"/>
+              </w:tabs>
+              <w:jc w:val="center"/>
+              <w:rPr>
+                <w:b/>
+              </w:rPr>
+            </w:pPr>
+            <w:r>
+              <w:rPr>
+                <w:b/>
+              </w:rPr>
+              <w:t>Fluxo Exceção</w:t>
+            </w:r>
+          </w:p>
+        </w:tc>
+      </w:tr>
+      <w:tr>
+        <w:trPr>
+          <w:trHeight w:val="535"/>
+        </w:trPr>
+        <w:tc>
+          <w:tcPr>
+            <w:tcW w:w="10330" w:type="dxa"/>
+            <w:gridSpan w:val="2"/>
+          </w:tcPr>
+          <w:p>
+            <w:pPr>
+              <w:widowControl w:val="0"/>
+              <w:rPr>
+                <w:bCs/>
+              </w:rPr>
+            </w:pPr>
+            <w:r>
+              <w:rPr>
+                <w:b/>
+              </w:rPr>
+              <w:t xml:space="preserve">Linha 2. </w:t>
+            </w:r>
+            <w:r>
+              <w:rPr>
+                <w:bCs/>
+              </w:rPr>
+              <w:t xml:space="preserve"> Não existe organizações a serem listadas.</w:t>
+            </w:r>
+          </w:p>
+          <w:p>
+            <w:pPr>
+              <w:widowControl w:val="0"/>
+              <w:rPr>
+                <w:vertAlign w:val="superscript"/>
+              </w:rPr>
+            </w:pPr>
+          </w:p>
+          <w:p>
+            <w:pPr>
+              <w:tabs>
+                <w:tab w:val="num" w:pos="360"/>
+              </w:tabs>
+            </w:pPr>
+          </w:p>
+        </w:tc>
+      </w:tr>
+    </w:tbl>
+    <w:p>
+      <w:pPr>
+        <w:jc w:val="center"/>
+      </w:pPr>
+    </w:p>
+    <w:p>
+      <w:pPr>
+        <w:jc w:val="center"/>
+      </w:pPr>
+    </w:p>
     <w:sectPr>
       <w:pgSz w:w="11906" w:h="16838"/>
       <w:pgMar w:top="1418" w:right="851" w:bottom="1418" w:left="851" w:header="709" w:footer="709" w:gutter="0"/>
@@ -1013,7 +1760,7 @@
       <w:lvlText w:val="%1."/>
       <w:lvlJc w:val="left"/>
       <w:pPr>
-        <w:ind w:left="720" w:hanging="360"/>
+        <w:ind w:left="360" w:hanging="360"/>
       </w:pPr>
     </w:lvl>
     <w:lvl w:ilvl="1" w:tplc="04160019" w:tentative="1">
@@ -1022,7 +1769,7 @@
       <w:lvlText w:val="%2."/>
       <w:lvlJc w:val="left"/>
       <w:pPr>
-        <w:ind w:left="1440" w:hanging="360"/>
+        <w:ind w:left="1080" w:hanging="360"/>
       </w:pPr>
     </w:lvl>
     <w:lvl w:ilvl="2" w:tplc="0416001B" w:tentative="1">
@@ -1031,7 +1778,7 @@
       <w:lvlText w:val="%3."/>
       <w:lvlJc w:val="right"/>
       <w:pPr>
-        <w:ind w:left="2160" w:hanging="180"/>
+        <w:ind w:left="1800" w:hanging="180"/>
       </w:pPr>
     </w:lvl>
     <w:lvl w:ilvl="3" w:tplc="0416000F" w:tentative="1">
@@ -1040,7 +1787,7 @@
       <w:lvlText w:val="%4."/>
       <w:lvlJc w:val="left"/>
       <w:pPr>
-        <w:ind w:left="2880" w:hanging="360"/>
+        <w:ind w:left="2520" w:hanging="360"/>
       </w:pPr>
     </w:lvl>
     <w:lvl w:ilvl="4" w:tplc="04160019" w:tentative="1">
@@ -1049,7 +1796,7 @@
       <w:lvlText w:val="%5."/>
       <w:lvlJc w:val="left"/>
       <w:pPr>
-        <w:ind w:left="3600" w:hanging="360"/>
+        <w:ind w:left="3240" w:hanging="360"/>
       </w:pPr>
     </w:lvl>
     <w:lvl w:ilvl="5" w:tplc="0416001B" w:tentative="1">
@@ -1058,7 +1805,7 @@
       <w:lvlText w:val="%6."/>
       <w:lvlJc w:val="right"/>
       <w:pPr>
-        <w:ind w:left="4320" w:hanging="180"/>
+        <w:ind w:left="3960" w:hanging="180"/>
       </w:pPr>
     </w:lvl>
     <w:lvl w:ilvl="6" w:tplc="0416000F" w:tentative="1">
@@ -1067,7 +1814,7 @@
       <w:lvlText w:val="%7."/>
       <w:lvlJc w:val="left"/>
       <w:pPr>
-        <w:ind w:left="5040" w:hanging="360"/>
+        <w:ind w:left="4680" w:hanging="360"/>
       </w:pPr>
     </w:lvl>
     <w:lvl w:ilvl="7" w:tplc="04160019" w:tentative="1">
@@ -1076,7 +1823,7 @@
       <w:lvlText w:val="%8."/>
       <w:lvlJc w:val="left"/>
       <w:pPr>
-        <w:ind w:left="5760" w:hanging="360"/>
+        <w:ind w:left="5400" w:hanging="360"/>
       </w:pPr>
     </w:lvl>
     <w:lvl w:ilvl="8" w:tplc="0416001B" w:tentative="1">
@@ -1085,11 +1832,183 @@
       <w:lvlText w:val="%9."/>
       <w:lvlJc w:val="right"/>
       <w:pPr>
-        <w:ind w:left="6480" w:hanging="180"/>
+        <w:ind w:left="6120" w:hanging="180"/>
       </w:pPr>
     </w:lvl>
   </w:abstractNum>
   <w:abstractNum w:abstractNumId="1" w15:restartNumberingAfterBreak="0">
+    <w:nsid w:val="255F71D5"/>
+    <w:multiLevelType w:val="hybridMultilevel"/>
+    <w:tmpl w:val="70CEF964"/>
+    <w:lvl w:ilvl="0" w:tplc="0416000F">
+      <w:start w:val="1"/>
+      <w:numFmt w:val="decimal"/>
+      <w:lvlText w:val="%1."/>
+      <w:lvlJc w:val="left"/>
+      <w:pPr>
+        <w:ind w:left="360" w:hanging="360"/>
+      </w:pPr>
+    </w:lvl>
+    <w:lvl w:ilvl="1" w:tplc="04160019" w:tentative="1">
+      <w:start w:val="1"/>
+      <w:numFmt w:val="lowerLetter"/>
+      <w:lvlText w:val="%2."/>
+      <w:lvlJc w:val="left"/>
+      <w:pPr>
+        <w:ind w:left="1080" w:hanging="360"/>
+      </w:pPr>
+    </w:lvl>
+    <w:lvl w:ilvl="2" w:tplc="0416001B" w:tentative="1">
+      <w:start w:val="1"/>
+      <w:numFmt w:val="lowerRoman"/>
+      <w:lvlText w:val="%3."/>
+      <w:lvlJc w:val="right"/>
+      <w:pPr>
+        <w:ind w:left="1800" w:hanging="180"/>
+      </w:pPr>
+    </w:lvl>
+    <w:lvl w:ilvl="3" w:tplc="0416000F" w:tentative="1">
+      <w:start w:val="1"/>
+      <w:numFmt w:val="decimal"/>
+      <w:lvlText w:val="%4."/>
+      <w:lvlJc w:val="left"/>
+      <w:pPr>
+        <w:ind w:left="2520" w:hanging="360"/>
+      </w:pPr>
+    </w:lvl>
+    <w:lvl w:ilvl="4" w:tplc="04160019" w:tentative="1">
+      <w:start w:val="1"/>
+      <w:numFmt w:val="lowerLetter"/>
+      <w:lvlText w:val="%5."/>
+      <w:lvlJc w:val="left"/>
+      <w:pPr>
+        <w:ind w:left="3240" w:hanging="360"/>
+      </w:pPr>
+    </w:lvl>
+    <w:lvl w:ilvl="5" w:tplc="0416001B" w:tentative="1">
+      <w:start w:val="1"/>
+      <w:numFmt w:val="lowerRoman"/>
+      <w:lvlText w:val="%6."/>
+      <w:lvlJc w:val="right"/>
+      <w:pPr>
+        <w:ind w:left="3960" w:hanging="180"/>
+      </w:pPr>
+    </w:lvl>
+    <w:lvl w:ilvl="6" w:tplc="0416000F" w:tentative="1">
+      <w:start w:val="1"/>
+      <w:numFmt w:val="decimal"/>
+      <w:lvlText w:val="%7."/>
+      <w:lvlJc w:val="left"/>
+      <w:pPr>
+        <w:ind w:left="4680" w:hanging="360"/>
+      </w:pPr>
+    </w:lvl>
+    <w:lvl w:ilvl="7" w:tplc="04160019" w:tentative="1">
+      <w:start w:val="1"/>
+      <w:numFmt w:val="lowerLetter"/>
+      <w:lvlText w:val="%8."/>
+      <w:lvlJc w:val="left"/>
+      <w:pPr>
+        <w:ind w:left="5400" w:hanging="360"/>
+      </w:pPr>
+    </w:lvl>
+    <w:lvl w:ilvl="8" w:tplc="0416001B" w:tentative="1">
+      <w:start w:val="1"/>
+      <w:numFmt w:val="lowerRoman"/>
+      <w:lvlText w:val="%9."/>
+      <w:lvlJc w:val="right"/>
+      <w:pPr>
+        <w:ind w:left="6120" w:hanging="180"/>
+      </w:pPr>
+    </w:lvl>
+  </w:abstractNum>
+  <w:abstractNum w:abstractNumId="2" w15:restartNumberingAfterBreak="0">
+    <w:nsid w:val="2ABE00D5"/>
+    <w:multiLevelType w:val="hybridMultilevel"/>
+    <w:tmpl w:val="440E6330"/>
+    <w:lvl w:ilvl="0" w:tplc="0416000F">
+      <w:start w:val="1"/>
+      <w:numFmt w:val="decimal"/>
+      <w:lvlText w:val="%1."/>
+      <w:lvlJc w:val="left"/>
+      <w:pPr>
+        <w:ind w:left="360" w:hanging="360"/>
+      </w:pPr>
+    </w:lvl>
+    <w:lvl w:ilvl="1" w:tplc="04160019" w:tentative="1">
+      <w:start w:val="1"/>
+      <w:numFmt w:val="lowerLetter"/>
+      <w:lvlText w:val="%2."/>
+      <w:lvlJc w:val="left"/>
+      <w:pPr>
+        <w:ind w:left="1080" w:hanging="360"/>
+      </w:pPr>
+    </w:lvl>
+    <w:lvl w:ilvl="2" w:tplc="0416001B" w:tentative="1">
+      <w:start w:val="1"/>
+      <w:numFmt w:val="lowerRoman"/>
+      <w:lvlText w:val="%3."/>
+      <w:lvlJc w:val="right"/>
+      <w:pPr>
+        <w:ind w:left="1800" w:hanging="180"/>
+      </w:pPr>
+    </w:lvl>
+    <w:lvl w:ilvl="3" w:tplc="0416000F" w:tentative="1">
+      <w:start w:val="1"/>
+      <w:numFmt w:val="decimal"/>
+      <w:lvlText w:val="%4."/>
+      <w:lvlJc w:val="left"/>
+      <w:pPr>
+        <w:ind w:left="2520" w:hanging="360"/>
+      </w:pPr>
+    </w:lvl>
+    <w:lvl w:ilvl="4" w:tplc="04160019" w:tentative="1">
+      <w:start w:val="1"/>
+      <w:numFmt w:val="lowerLetter"/>
+      <w:lvlText w:val="%5."/>
+      <w:lvlJc w:val="left"/>
+      <w:pPr>
+        <w:ind w:left="3240" w:hanging="360"/>
+      </w:pPr>
+    </w:lvl>
+    <w:lvl w:ilvl="5" w:tplc="0416001B" w:tentative="1">
+      <w:start w:val="1"/>
+      <w:numFmt w:val="lowerRoman"/>
+      <w:lvlText w:val="%6."/>
+      <w:lvlJc w:val="right"/>
+      <w:pPr>
+        <w:ind w:left="3960" w:hanging="180"/>
+      </w:pPr>
+    </w:lvl>
+    <w:lvl w:ilvl="6" w:tplc="0416000F" w:tentative="1">
+      <w:start w:val="1"/>
+      <w:numFmt w:val="decimal"/>
+      <w:lvlText w:val="%7."/>
+      <w:lvlJc w:val="left"/>
+      <w:pPr>
+        <w:ind w:left="4680" w:hanging="360"/>
+      </w:pPr>
+    </w:lvl>
+    <w:lvl w:ilvl="7" w:tplc="04160019" w:tentative="1">
+      <w:start w:val="1"/>
+      <w:numFmt w:val="lowerLetter"/>
+      <w:lvlText w:val="%8."/>
+      <w:lvlJc w:val="left"/>
+      <w:pPr>
+        <w:ind w:left="5400" w:hanging="360"/>
+      </w:pPr>
+    </w:lvl>
+    <w:lvl w:ilvl="8" w:tplc="0416001B" w:tentative="1">
+      <w:start w:val="1"/>
+      <w:numFmt w:val="lowerRoman"/>
+      <w:lvlText w:val="%9."/>
+      <w:lvlJc w:val="right"/>
+      <w:pPr>
+        <w:ind w:left="6120" w:hanging="180"/>
+      </w:pPr>
+    </w:lvl>
+  </w:abstractNum>
+  <w:abstractNum w:abstractNumId="3" w15:restartNumberingAfterBreak="0">
     <w:nsid w:val="2DFF3A45"/>
     <w:multiLevelType w:val="hybridMultilevel"/>
     <w:tmpl w:val="BFF248B0"/>
@@ -1178,7 +2097,7 @@
       </w:pPr>
     </w:lvl>
   </w:abstractNum>
-  <w:abstractNum w:abstractNumId="2" w15:restartNumberingAfterBreak="0">
+  <w:abstractNum w:abstractNumId="4" w15:restartNumberingAfterBreak="0">
     <w:nsid w:val="3380647C"/>
     <w:multiLevelType w:val="multilevel"/>
     <w:tmpl w:val="87B469B2"/>
@@ -1267,7 +2186,7 @@
       </w:pPr>
     </w:lvl>
   </w:abstractNum>
-  <w:abstractNum w:abstractNumId="3" w15:restartNumberingAfterBreak="0">
+  <w:abstractNum w:abstractNumId="5" w15:restartNumberingAfterBreak="0">
     <w:nsid w:val="60001C3B"/>
     <w:multiLevelType w:val="hybridMultilevel"/>
     <w:tmpl w:val="BFF248B0"/>
@@ -1356,7 +2275,7 @@
       </w:pPr>
     </w:lvl>
   </w:abstractNum>
-  <w:abstractNum w:abstractNumId="4" w15:restartNumberingAfterBreak="0">
+  <w:abstractNum w:abstractNumId="6" w15:restartNumberingAfterBreak="0">
     <w:nsid w:val="784D7B83"/>
     <w:multiLevelType w:val="hybridMultilevel"/>
     <w:tmpl w:val="2D94DD72"/>
@@ -1442,7 +2361,93 @@
       </w:pPr>
     </w:lvl>
   </w:abstractNum>
-  <w:abstractNum w:abstractNumId="5" w15:restartNumberingAfterBreak="0">
+  <w:abstractNum w:abstractNumId="7" w15:restartNumberingAfterBreak="0">
+    <w:nsid w:val="786C0C74"/>
+    <w:multiLevelType w:val="hybridMultilevel"/>
+    <w:tmpl w:val="FFB0B608"/>
+    <w:lvl w:ilvl="0" w:tplc="0416000F">
+      <w:start w:val="1"/>
+      <w:numFmt w:val="decimal"/>
+      <w:lvlText w:val="%1."/>
+      <w:lvlJc w:val="left"/>
+      <w:pPr>
+        <w:ind w:left="360" w:hanging="360"/>
+      </w:pPr>
+    </w:lvl>
+    <w:lvl w:ilvl="1" w:tplc="04160019" w:tentative="1">
+      <w:start w:val="1"/>
+      <w:numFmt w:val="lowerLetter"/>
+      <w:lvlText w:val="%2."/>
+      <w:lvlJc w:val="left"/>
+      <w:pPr>
+        <w:ind w:left="1080" w:hanging="360"/>
+      </w:pPr>
+    </w:lvl>
+    <w:lvl w:ilvl="2" w:tplc="0416001B" w:tentative="1">
+      <w:start w:val="1"/>
+      <w:numFmt w:val="lowerRoman"/>
+      <w:lvlText w:val="%3."/>
+      <w:lvlJc w:val="right"/>
+      <w:pPr>
+        <w:ind w:left="1800" w:hanging="180"/>
+      </w:pPr>
+    </w:lvl>
+    <w:lvl w:ilvl="3" w:tplc="0416000F" w:tentative="1">
+      <w:start w:val="1"/>
+      <w:numFmt w:val="decimal"/>
+      <w:lvlText w:val="%4."/>
+      <w:lvlJc w:val="left"/>
+      <w:pPr>
+        <w:ind w:left="2520" w:hanging="360"/>
+      </w:pPr>
+    </w:lvl>
+    <w:lvl w:ilvl="4" w:tplc="04160019" w:tentative="1">
+      <w:start w:val="1"/>
+      <w:numFmt w:val="lowerLetter"/>
+      <w:lvlText w:val="%5."/>
+      <w:lvlJc w:val="left"/>
+      <w:pPr>
+        <w:ind w:left="3240" w:hanging="360"/>
+      </w:pPr>
+    </w:lvl>
+    <w:lvl w:ilvl="5" w:tplc="0416001B" w:tentative="1">
+      <w:start w:val="1"/>
+      <w:numFmt w:val="lowerRoman"/>
+      <w:lvlText w:val="%6."/>
+      <w:lvlJc w:val="right"/>
+      <w:pPr>
+        <w:ind w:left="3960" w:hanging="180"/>
+      </w:pPr>
+    </w:lvl>
+    <w:lvl w:ilvl="6" w:tplc="0416000F" w:tentative="1">
+      <w:start w:val="1"/>
+      <w:numFmt w:val="decimal"/>
+      <w:lvlText w:val="%7."/>
+      <w:lvlJc w:val="left"/>
+      <w:pPr>
+        <w:ind w:left="4680" w:hanging="360"/>
+      </w:pPr>
+    </w:lvl>
+    <w:lvl w:ilvl="7" w:tplc="04160019" w:tentative="1">
+      <w:start w:val="1"/>
+      <w:numFmt w:val="lowerLetter"/>
+      <w:lvlText w:val="%8."/>
+      <w:lvlJc w:val="left"/>
+      <w:pPr>
+        <w:ind w:left="5400" w:hanging="360"/>
+      </w:pPr>
+    </w:lvl>
+    <w:lvl w:ilvl="8" w:tplc="0416001B" w:tentative="1">
+      <w:start w:val="1"/>
+      <w:numFmt w:val="lowerRoman"/>
+      <w:lvlText w:val="%9."/>
+      <w:lvlJc w:val="right"/>
+      <w:pPr>
+        <w:ind w:left="6120" w:hanging="180"/>
+      </w:pPr>
+    </w:lvl>
+  </w:abstractNum>
+  <w:abstractNum w:abstractNumId="8" w15:restartNumberingAfterBreak="0">
     <w:nsid w:val="7CF04A26"/>
     <w:multiLevelType w:val="hybridMultilevel"/>
     <w:tmpl w:val="932EB18C"/>
@@ -1532,19 +2537,28 @@
     <w:abstractNumId w:val="0"/>
   </w:num>
   <w:num w:numId="2">
+    <w:abstractNumId w:val="6"/>
+  </w:num>
+  <w:num w:numId="3">
     <w:abstractNumId w:val="4"/>
   </w:num>
-  <w:num w:numId="3">
+  <w:num w:numId="4">
+    <w:abstractNumId w:val="5"/>
+  </w:num>
+  <w:num w:numId="5">
+    <w:abstractNumId w:val="8"/>
+  </w:num>
+  <w:num w:numId="6">
+    <w:abstractNumId w:val="3"/>
+  </w:num>
+  <w:num w:numId="7">
+    <w:abstractNumId w:val="1"/>
+  </w:num>
+  <w:num w:numId="8">
     <w:abstractNumId w:val="2"/>
   </w:num>
-  <w:num w:numId="4">
-    <w:abstractNumId w:val="3"/>
-  </w:num>
-  <w:num w:numId="5">
-    <w:abstractNumId w:val="5"/>
-  </w:num>
-  <w:num w:numId="6">
-    <w:abstractNumId w:val="1"/>
+  <w:num w:numId="9">
+    <w:abstractNumId w:val="7"/>
   </w:num>
 </w:numbering>
 </file>
